--- a/src/main/resources/templates/Resenie06 - Copy.docx
+++ b/src/main/resources/templates/Resenie06 - Copy.docx
@@ -17,8 +17,6 @@
           <w:lang w:val="mk-MK" w:eastAsia="mk-MK"/>
         </w:rPr>
       </w:pPr>
-      <w:bookmarkStart w:id="0" w:name="_GoBack"/>
-      <w:bookmarkEnd w:id="0"/>
       <w:r>
         <w:rPr>
           <w:sz w:val="24"/>
@@ -1311,9 +1309,8 @@
           <w:sz w:val="24"/>
           <w:szCs w:val="24"/>
           <w:u w:val="single"/>
-          <w:lang w:val="mk-MK"/>
-        </w:rPr>
-        <w:t>Игри за инспирирање на прифаќање дигитални технологии односно GAMEPLAY FOR INSPIRING DIGITAL ADOPTION - GIRDA</w:t>
+        </w:rPr>
+        <w:t>$$project$$</w:t>
       </w:r>
       <w:r>
         <w:rPr>
@@ -1329,7 +1326,21 @@
           <w:szCs w:val="24"/>
           <w:u w:val="single"/>
         </w:rPr>
-        <w:t>1</w:t>
+        <w:t>$$fromDate$$</w:t>
+      </w:r>
+      <w:r>
+        <w:rPr>
+          <w:sz w:val="24"/>
+          <w:szCs w:val="24"/>
+        </w:rPr>
+        <w:t xml:space="preserve"> до </w:t>
+      </w:r>
+      <w:r>
+        <w:rPr>
+          <w:sz w:val="24"/>
+          <w:szCs w:val="24"/>
+        </w:rPr>
+        <w:t>$$</w:t>
       </w:r>
       <w:r>
         <w:rPr>
@@ -1337,78 +1348,7 @@
           <w:szCs w:val="24"/>
           <w:u w:val="single"/>
         </w:rPr>
-        <w:t>.</w:t>
-      </w:r>
-      <w:r>
-        <w:rPr>
-          <w:sz w:val="24"/>
-          <w:szCs w:val="24"/>
-          <w:u w:val="single"/>
-        </w:rPr>
-        <w:t>02</w:t>
-      </w:r>
-      <w:r>
-        <w:rPr>
-          <w:sz w:val="24"/>
-          <w:szCs w:val="24"/>
-          <w:u w:val="single"/>
-        </w:rPr>
-        <w:t>.201</w:t>
-      </w:r>
-      <w:r>
-        <w:rPr>
-          <w:sz w:val="24"/>
-          <w:szCs w:val="24"/>
-          <w:u w:val="single"/>
-        </w:rPr>
-        <w:t>8</w:t>
-      </w:r>
-      <w:r>
-        <w:rPr>
-          <w:sz w:val="24"/>
-          <w:szCs w:val="24"/>
-        </w:rPr>
-        <w:t xml:space="preserve"> до </w:t>
-      </w:r>
-      <w:r>
-        <w:rPr>
-          <w:sz w:val="24"/>
-          <w:szCs w:val="24"/>
-          <w:u w:val="single"/>
-        </w:rPr>
-        <w:t>31</w:t>
-      </w:r>
-      <w:r>
-        <w:rPr>
-          <w:sz w:val="24"/>
-          <w:szCs w:val="24"/>
-          <w:u w:val="single"/>
-        </w:rPr>
-        <w:t>.</w:t>
-      </w:r>
-      <w:r>
-        <w:rPr>
-          <w:sz w:val="24"/>
-          <w:szCs w:val="24"/>
-          <w:u w:val="single"/>
-        </w:rPr>
-        <w:t>03</w:t>
-      </w:r>
-      <w:r>
-        <w:rPr>
-          <w:sz w:val="24"/>
-          <w:szCs w:val="24"/>
-          <w:u w:val="single"/>
-        </w:rPr>
-        <w:t>.201</w:t>
-      </w:r>
-      <w:r>
-        <w:rPr>
-          <w:sz w:val="24"/>
-          <w:szCs w:val="24"/>
-          <w:u w:val="single"/>
-        </w:rPr>
-        <w:t>8</w:t>
+        <w:t>toDate$$</w:t>
       </w:r>
       <w:r>
         <w:rPr>
@@ -1559,9 +1499,8 @@
           <w:sz w:val="24"/>
           <w:szCs w:val="24"/>
           <w:u w:val="single"/>
-          <w:lang w:val="mk-MK"/>
-        </w:rPr>
-        <w:t>Игри за инспирирање на прифаќање дигитални технологии односно GAMEPLAY FOR INSPIRING DIGITAL ADOPTION - GIRDA</w:t>
+        </w:rPr>
+        <w:t>$$project$$</w:t>
       </w:r>
     </w:p>
     <w:p>
@@ -1735,25 +1674,7 @@
           <w:szCs w:val="24"/>
           <w:lang w:val="mk-MK"/>
         </w:rPr>
-        <w:t xml:space="preserve"> за исплата на надоместоци на именуваните, ангажирани во реализацијата на наведените проектни активности во </w:t>
-      </w:r>
-      <w:proofErr w:type="gramStart"/>
-      <w:r>
-        <w:rPr>
-          <w:sz w:val="24"/>
-          <w:szCs w:val="24"/>
-          <w:lang w:val="mk-MK"/>
-        </w:rPr>
-        <w:t>периодот  од</w:t>
-      </w:r>
-      <w:proofErr w:type="gramEnd"/>
-      <w:r>
-        <w:rPr>
-          <w:sz w:val="24"/>
-          <w:szCs w:val="24"/>
-          <w:lang w:val="mk-MK"/>
-        </w:rPr>
-        <w:t xml:space="preserve"> </w:t>
+        <w:t xml:space="preserve"> за исплата на надоместоци на именуваните, ангажирани во реализацијата на наведените проектни активности во периодот  од </w:t>
       </w:r>
       <w:r>
         <w:rPr>
@@ -1761,7 +1682,14 @@
           <w:szCs w:val="24"/>
           <w:u w:val="single"/>
         </w:rPr>
-        <w:t>1</w:t>
+        <w:t>$$from$$</w:t>
+      </w:r>
+      <w:r>
+        <w:rPr>
+          <w:sz w:val="24"/>
+          <w:szCs w:val="24"/>
+        </w:rPr>
+        <w:t xml:space="preserve"> до </w:t>
       </w:r>
       <w:r>
         <w:rPr>
@@ -1769,87 +1697,7 @@
           <w:szCs w:val="24"/>
           <w:u w:val="single"/>
         </w:rPr>
-        <w:t>.</w:t>
-      </w:r>
-      <w:r>
-        <w:rPr>
-          <w:sz w:val="24"/>
-          <w:szCs w:val="24"/>
-          <w:u w:val="single"/>
-        </w:rPr>
-        <w:t>02</w:t>
-      </w:r>
-      <w:r>
-        <w:rPr>
-          <w:sz w:val="24"/>
-          <w:szCs w:val="24"/>
-          <w:u w:val="single"/>
-        </w:rPr>
-        <w:t>.201</w:t>
-      </w:r>
-      <w:r>
-        <w:rPr>
-          <w:sz w:val="24"/>
-          <w:szCs w:val="24"/>
-          <w:u w:val="single"/>
-        </w:rPr>
-        <w:t>8</w:t>
-      </w:r>
-      <w:r>
-        <w:rPr>
-          <w:sz w:val="24"/>
-          <w:szCs w:val="24"/>
-        </w:rPr>
-        <w:t xml:space="preserve"> до </w:t>
-      </w:r>
-      <w:r>
-        <w:rPr>
-          <w:sz w:val="24"/>
-          <w:szCs w:val="24"/>
-          <w:u w:val="single"/>
-        </w:rPr>
-        <w:t>31</w:t>
-      </w:r>
-      <w:r>
-        <w:rPr>
-          <w:sz w:val="24"/>
-          <w:szCs w:val="24"/>
-          <w:u w:val="single"/>
-        </w:rPr>
-        <w:t>.</w:t>
-      </w:r>
-      <w:r>
-        <w:rPr>
-          <w:sz w:val="24"/>
-          <w:szCs w:val="24"/>
-          <w:u w:val="single"/>
-        </w:rPr>
-        <w:t>03</w:t>
-      </w:r>
-      <w:r>
-        <w:rPr>
-          <w:sz w:val="24"/>
-          <w:szCs w:val="24"/>
-          <w:u w:val="single"/>
-        </w:rPr>
-        <w:t>.201</w:t>
-      </w:r>
-      <w:r>
-        <w:rPr>
-          <w:sz w:val="24"/>
-          <w:szCs w:val="24"/>
-          <w:u w:val="single"/>
-        </w:rPr>
-        <w:t>8</w:t>
-      </w:r>
-      <w:r>
-        <w:rPr>
-          <w:sz w:val="24"/>
-          <w:szCs w:val="24"/>
-          <w:u w:val="single"/>
-          <w:lang w:val="mk-MK"/>
-        </w:rPr>
-        <w:t xml:space="preserve">  </w:t>
+        <w:t xml:space="preserve">$$to$$ </w:t>
       </w:r>
       <w:r>
         <w:rPr>
@@ -1993,7 +1841,6 @@
                 <w:sz w:val="24"/>
                 <w:szCs w:val="24"/>
                 <w:u w:val="single"/>
-                <w:lang w:val="mk-MK"/>
               </w:rPr>
             </w:pPr>
             <w:r>
@@ -2010,9 +1857,8 @@
                 <w:sz w:val="24"/>
                 <w:szCs w:val="24"/>
                 <w:u w:val="single"/>
-                <w:lang w:val="mk-MK"/>
               </w:rPr>
-              <w:t>Вон. Проф. Д-р Иван Чорбев</w:t>
+              <w:t>$$dean$$</w:t>
             </w:r>
           </w:p>
         </w:tc>
@@ -2042,28 +1888,19 @@
                 <w:sz w:val="24"/>
                 <w:szCs w:val="24"/>
                 <w:u w:val="single"/>
-                <w:lang w:val="mk-MK"/>
               </w:rPr>
-              <w:t>Вон. Проф. Д-р Иван Чорбев</w:t>
+              <w:t xml:space="preserve"> </w:t>
             </w:r>
-          </w:p>
-          <w:p>
-            <w:pPr>
-              <w:widowControl w:val="0"/>
-              <w:tabs>
-                <w:tab w:val="left" w:pos="8540"/>
-              </w:tabs>
-              <w:autoSpaceDE w:val="0"/>
-              <w:autoSpaceDN w:val="0"/>
-              <w:adjustRightInd w:val="0"/>
-              <w:jc w:val="center"/>
+            <w:bookmarkStart w:id="0" w:name="_GoBack"/>
+            <w:bookmarkEnd w:id="0"/>
+            <w:r>
               <w:rPr>
                 <w:sz w:val="24"/>
                 <w:szCs w:val="24"/>
                 <w:u w:val="single"/>
-                <w:lang w:val="mk-MK"/>
               </w:rPr>
-            </w:pPr>
+              <w:t>$$dean$$</w:t>
+            </w:r>
           </w:p>
         </w:tc>
       </w:tr>
@@ -2513,12 +2350,12 @@
     <w:rPrDefault>
       <w:rPr>
         <w:rFonts w:ascii="Times New Roman" w:eastAsia="Times New Roman" w:hAnsi="Times New Roman" w:cs="Times New Roman"/>
-        <w:lang w:val="mk-MK" w:eastAsia="mk-MK" w:bidi="ar-SA"/>
+        <w:lang w:val="en-US" w:eastAsia="en-US" w:bidi="ar-SA"/>
       </w:rPr>
     </w:rPrDefault>
     <w:pPrDefault/>
   </w:docDefaults>
-  <w:latentStyles w:defLockedState="0" w:defUIPriority="0" w:defSemiHidden="0" w:defUnhideWhenUsed="0" w:defQFormat="0" w:count="376">
+  <w:latentStyles w:defLockedState="0" w:defUIPriority="0" w:defSemiHidden="0" w:defUnhideWhenUsed="0" w:defQFormat="0" w:count="377">
     <w:lsdException w:name="Normal" w:qFormat="1"/>
     <w:lsdException w:name="heading 1" w:qFormat="1"/>
     <w:lsdException w:name="heading 2" w:semiHidden="1" w:unhideWhenUsed="1" w:qFormat="1"/>
@@ -2534,6 +2371,50 @@
     <w:lsdException w:name="Subtitle" w:qFormat="1"/>
     <w:lsdException w:name="Strong" w:qFormat="1"/>
     <w:lsdException w:name="Emphasis" w:qFormat="1"/>
+    <w:lsdException w:name="HTML Variable" w:semiHidden="1" w:unhideWhenUsed="1"/>
+    <w:lsdException w:name="Outline List 3" w:semiHidden="1" w:unhideWhenUsed="1"/>
+    <w:lsdException w:name="Table Simple 1" w:semiHidden="1" w:unhideWhenUsed="1"/>
+    <w:lsdException w:name="Table Simple 2" w:semiHidden="1" w:unhideWhenUsed="1"/>
+    <w:lsdException w:name="Table Simple 3" w:semiHidden="1" w:unhideWhenUsed="1"/>
+    <w:lsdException w:name="Table Classic 1" w:semiHidden="1" w:unhideWhenUsed="1"/>
+    <w:lsdException w:name="Table Classic 2" w:semiHidden="1" w:unhideWhenUsed="1"/>
+    <w:lsdException w:name="Table Classic 3" w:semiHidden="1" w:unhideWhenUsed="1"/>
+    <w:lsdException w:name="Table Classic 4" w:semiHidden="1" w:unhideWhenUsed="1"/>
+    <w:lsdException w:name="Table Colorful 1" w:semiHidden="1" w:unhideWhenUsed="1"/>
+    <w:lsdException w:name="Table Colorful 2" w:semiHidden="1" w:unhideWhenUsed="1"/>
+    <w:lsdException w:name="Table Colorful 3" w:semiHidden="1" w:unhideWhenUsed="1"/>
+    <w:lsdException w:name="Table Columns 1" w:semiHidden="1" w:unhideWhenUsed="1"/>
+    <w:lsdException w:name="Table Columns 2" w:semiHidden="1" w:unhideWhenUsed="1"/>
+    <w:lsdException w:name="Table Columns 3" w:semiHidden="1" w:unhideWhenUsed="1"/>
+    <w:lsdException w:name="Table Columns 4" w:semiHidden="1" w:unhideWhenUsed="1"/>
+    <w:lsdException w:name="Table Columns 5" w:semiHidden="1" w:unhideWhenUsed="1"/>
+    <w:lsdException w:name="Table Grid 1" w:semiHidden="1" w:unhideWhenUsed="1"/>
+    <w:lsdException w:name="Table Grid 2" w:semiHidden="1" w:unhideWhenUsed="1"/>
+    <w:lsdException w:name="Table Grid 3" w:semiHidden="1" w:unhideWhenUsed="1"/>
+    <w:lsdException w:name="Table Grid 4" w:semiHidden="1" w:unhideWhenUsed="1"/>
+    <w:lsdException w:name="Table Grid 5" w:semiHidden="1" w:unhideWhenUsed="1"/>
+    <w:lsdException w:name="Table Grid 6" w:semiHidden="1" w:unhideWhenUsed="1"/>
+    <w:lsdException w:name="Table Grid 7" w:semiHidden="1" w:unhideWhenUsed="1"/>
+    <w:lsdException w:name="Table Grid 8" w:semiHidden="1" w:unhideWhenUsed="1"/>
+    <w:lsdException w:name="Table List 1" w:semiHidden="1" w:unhideWhenUsed="1"/>
+    <w:lsdException w:name="Table List 2" w:semiHidden="1" w:unhideWhenUsed="1"/>
+    <w:lsdException w:name="Table List 3" w:semiHidden="1" w:unhideWhenUsed="1"/>
+    <w:lsdException w:name="Table List 4" w:semiHidden="1" w:unhideWhenUsed="1"/>
+    <w:lsdException w:name="Table List 5" w:semiHidden="1" w:unhideWhenUsed="1"/>
+    <w:lsdException w:name="Table List 6" w:semiHidden="1" w:unhideWhenUsed="1"/>
+    <w:lsdException w:name="Table List 7" w:semiHidden="1" w:unhideWhenUsed="1"/>
+    <w:lsdException w:name="Table List 8" w:semiHidden="1" w:unhideWhenUsed="1"/>
+    <w:lsdException w:name="Table 3D effects 1" w:semiHidden="1" w:unhideWhenUsed="1"/>
+    <w:lsdException w:name="Table 3D effects 2" w:semiHidden="1" w:unhideWhenUsed="1"/>
+    <w:lsdException w:name="Table 3D effects 3" w:semiHidden="1" w:unhideWhenUsed="1"/>
+    <w:lsdException w:name="Table Contemporary" w:semiHidden="1" w:unhideWhenUsed="1"/>
+    <w:lsdException w:name="Table Elegant" w:semiHidden="1" w:unhideWhenUsed="1"/>
+    <w:lsdException w:name="Table Professional" w:semiHidden="1" w:unhideWhenUsed="1"/>
+    <w:lsdException w:name="Table Subtle 1" w:semiHidden="1" w:unhideWhenUsed="1"/>
+    <w:lsdException w:name="Table Subtle 2" w:semiHidden="1" w:unhideWhenUsed="1"/>
+    <w:lsdException w:name="Table Web 1" w:semiHidden="1" w:unhideWhenUsed="1"/>
+    <w:lsdException w:name="Table Web 2" w:semiHidden="1" w:unhideWhenUsed="1"/>
+    <w:lsdException w:name="Balloon Text" w:semiHidden="1" w:unhideWhenUsed="1"/>
     <w:lsdException w:name="Placeholder Text" w:semiHidden="1" w:uiPriority="99"/>
     <w:lsdException w:name="No Spacing" w:uiPriority="1" w:qFormat="1"/>
     <w:lsdException w:name="Light Shading" w:uiPriority="60"/>
@@ -2754,22 +2635,24 @@
     <w:lsdException w:name="Hashtag" w:semiHidden="1" w:uiPriority="99" w:unhideWhenUsed="1"/>
     <w:lsdException w:name="Unresolved Mention" w:semiHidden="1" w:uiPriority="99" w:unhideWhenUsed="1"/>
     <w:lsdException w:name="Smart Link" w:semiHidden="1" w:uiPriority="99" w:unhideWhenUsed="1"/>
+    <w:lsdException w:name="Smart Link Error" w:semiHidden="1" w:uiPriority="99" w:unhideWhenUsed="1"/>
   </w:latentStyles>
   <w:style w:type="paragraph" w:default="1" w:styleId="Normal">
     <w:name w:val="Normal"/>
     <w:qFormat/>
     <w:rsid w:val="00E46D4E"/>
-    <w:rPr>
-      <w:lang w:val="en-US" w:eastAsia="en-US"/>
-    </w:rPr>
   </w:style>
   <w:style w:type="character" w:default="1" w:styleId="DefaultParagraphFont">
     <w:name w:val="Default Paragraph Font"/>
+    <w:uiPriority w:val="1"/>
     <w:semiHidden/>
+    <w:unhideWhenUsed/>
   </w:style>
   <w:style w:type="table" w:default="1" w:styleId="TableNormal">
     <w:name w:val="Normal Table"/>
+    <w:uiPriority w:val="99"/>
     <w:semiHidden/>
+    <w:unhideWhenUsed/>
     <w:tblPr>
       <w:tblInd w:w="0" w:type="dxa"/>
       <w:tblCellMar>
@@ -2782,7 +2665,9 @@
   </w:style>
   <w:style w:type="numbering" w:default="1" w:styleId="NoList">
     <w:name w:val="No List"/>
+    <w:uiPriority w:val="99"/>
     <w:semiHidden/>
+    <w:unhideWhenUsed/>
   </w:style>
   <w:style w:type="paragraph" w:styleId="BalloonText">
     <w:name w:val="Balloon Text"/>

--- a/src/main/resources/templates/Resenie06 - Copy.docx
+++ b/src/main/resources/templates/Resenie06 - Copy.docx
@@ -245,16 +245,15 @@
           <w:szCs w:val="24"/>
           <w:lang w:val="mk-MK"/>
         </w:rPr>
-        <w:t xml:space="preserve">т </w:t>
+        <w:t>т</w:t>
       </w:r>
       <w:r>
         <w:rPr>
           <w:sz w:val="24"/>
           <w:szCs w:val="24"/>
           <w:u w:val="single"/>
-          <w:lang w:val="mk-MK"/>
-        </w:rPr>
-        <w:t>Игри за инспирирање на прифаќање дигитални технологии односно GAMEPLAY FOR INSPIRING DIGITAL ADOPTION - GIRDA</w:t>
+        </w:rPr>
+        <w:t xml:space="preserve"> ${project}</w:t>
       </w:r>
       <w:r>
         <w:rPr>
@@ -1310,7 +1309,31 @@
           <w:szCs w:val="24"/>
           <w:u w:val="single"/>
         </w:rPr>
-        <w:t>$$project$$</w:t>
+        <w:t>$</w:t>
+      </w:r>
+      <w:r>
+        <w:rPr>
+          <w:sz w:val="24"/>
+          <w:szCs w:val="24"/>
+          <w:u w:val="single"/>
+        </w:rPr>
+        <w:t>{</w:t>
+      </w:r>
+      <w:r>
+        <w:rPr>
+          <w:sz w:val="24"/>
+          <w:szCs w:val="24"/>
+          <w:u w:val="single"/>
+        </w:rPr>
+        <w:t>project</w:t>
+      </w:r>
+      <w:r>
+        <w:rPr>
+          <w:sz w:val="24"/>
+          <w:szCs w:val="24"/>
+          <w:u w:val="single"/>
+        </w:rPr>
+        <w:t>}</w:t>
       </w:r>
       <w:r>
         <w:rPr>
@@ -1326,7 +1349,31 @@
           <w:szCs w:val="24"/>
           <w:u w:val="single"/>
         </w:rPr>
-        <w:t>$$fromDate$$</w:t>
+        <w:t>$</w:t>
+      </w:r>
+      <w:r>
+        <w:rPr>
+          <w:sz w:val="24"/>
+          <w:szCs w:val="24"/>
+          <w:u w:val="single"/>
+        </w:rPr>
+        <w:t>{</w:t>
+      </w:r>
+      <w:r>
+        <w:rPr>
+          <w:sz w:val="24"/>
+          <w:szCs w:val="24"/>
+          <w:u w:val="single"/>
+        </w:rPr>
+        <w:t>fro</w:t>
+      </w:r>
+      <w:r>
+        <w:rPr>
+          <w:sz w:val="24"/>
+          <w:szCs w:val="24"/>
+          <w:u w:val="single"/>
+        </w:rPr>
+        <w:t>m}</w:t>
       </w:r>
       <w:r>
         <w:rPr>
@@ -1340,7 +1387,14 @@
           <w:sz w:val="24"/>
           <w:szCs w:val="24"/>
         </w:rPr>
-        <w:t>$$</w:t>
+        <w:t>$</w:t>
+      </w:r>
+      <w:r>
+        <w:rPr>
+          <w:sz w:val="24"/>
+          <w:szCs w:val="24"/>
+        </w:rPr>
+        <w:t>{</w:t>
       </w:r>
       <w:r>
         <w:rPr>
@@ -1348,13 +1402,21 @@
           <w:szCs w:val="24"/>
           <w:u w:val="single"/>
         </w:rPr>
-        <w:t>toDate$$</w:t>
+        <w:t>to</w:t>
       </w:r>
       <w:r>
         <w:rPr>
           <w:sz w:val="24"/>
           <w:szCs w:val="24"/>
           <w:u w:val="single"/>
+        </w:rPr>
+        <w:t>}</w:t>
+      </w:r>
+      <w:r>
+        <w:rPr>
+          <w:sz w:val="24"/>
+          <w:szCs w:val="24"/>
+          <w:u w:val="single"/>
           <w:lang w:val="mk-MK"/>
         </w:rPr>
         <w:t xml:space="preserve"> година</w:t>
@@ -1380,16 +1442,26 @@
           <w:szCs w:val="24"/>
           <w:u w:val="single"/>
         </w:rPr>
-        <w:t>172933</w:t>
-      </w:r>
+        <w:t>${total</w:t>
+      </w:r>
+      <w:bookmarkStart w:id="0" w:name="_GoBack"/>
+      <w:bookmarkEnd w:id="0"/>
       <w:r>
         <w:rPr>
           <w:sz w:val="24"/>
           <w:szCs w:val="24"/>
           <w:u w:val="single"/>
-          <w:lang w:val="mk-MK"/>
-        </w:rPr>
-        <w:t xml:space="preserve">,00 </w:t>
+        </w:rPr>
+        <w:t>}</w:t>
+      </w:r>
+      <w:r>
+        <w:rPr>
+          <w:sz w:val="24"/>
+          <w:szCs w:val="24"/>
+          <w:u w:val="single"/>
+          <w:lang w:val="mk-MK"/>
+        </w:rPr>
+        <w:t xml:space="preserve"> </w:t>
       </w:r>
       <w:r>
         <w:rPr>
@@ -1500,7 +1572,31 @@
           <w:szCs w:val="24"/>
           <w:u w:val="single"/>
         </w:rPr>
-        <w:t>$$project$$</w:t>
+        <w:t>$</w:t>
+      </w:r>
+      <w:r>
+        <w:rPr>
+          <w:sz w:val="24"/>
+          <w:szCs w:val="24"/>
+          <w:u w:val="single"/>
+        </w:rPr>
+        <w:t>{</w:t>
+      </w:r>
+      <w:r>
+        <w:rPr>
+          <w:sz w:val="24"/>
+          <w:szCs w:val="24"/>
+          <w:u w:val="single"/>
+        </w:rPr>
+        <w:t>project</w:t>
+      </w:r>
+      <w:r>
+        <w:rPr>
+          <w:sz w:val="24"/>
+          <w:szCs w:val="24"/>
+          <w:u w:val="single"/>
+        </w:rPr>
+        <w:t>}</w:t>
       </w:r>
     </w:p>
     <w:p>
@@ -1858,7 +1954,31 @@
                 <w:szCs w:val="24"/>
                 <w:u w:val="single"/>
               </w:rPr>
-              <w:t>$$dean$$</w:t>
+              <w:t>$</w:t>
+            </w:r>
+            <w:r>
+              <w:rPr>
+                <w:sz w:val="24"/>
+                <w:szCs w:val="24"/>
+                <w:u w:val="single"/>
+              </w:rPr>
+              <w:t>{</w:t>
+            </w:r>
+            <w:r>
+              <w:rPr>
+                <w:sz w:val="24"/>
+                <w:szCs w:val="24"/>
+                <w:u w:val="single"/>
+              </w:rPr>
+              <w:t>dean</w:t>
+            </w:r>
+            <w:r>
+              <w:rPr>
+                <w:sz w:val="24"/>
+                <w:szCs w:val="24"/>
+                <w:u w:val="single"/>
+              </w:rPr>
+              <w:t>}</w:t>
             </w:r>
           </w:p>
         </w:tc>
@@ -1889,17 +2009,31 @@
                 <w:szCs w:val="24"/>
                 <w:u w:val="single"/>
               </w:rPr>
-              <w:t xml:space="preserve"> </w:t>
+              <w:t xml:space="preserve"> $</w:t>
             </w:r>
-            <w:bookmarkStart w:id="0" w:name="_GoBack"/>
-            <w:bookmarkEnd w:id="0"/>
             <w:r>
               <w:rPr>
                 <w:sz w:val="24"/>
                 <w:szCs w:val="24"/>
                 <w:u w:val="single"/>
               </w:rPr>
-              <w:t>$$dean$$</w:t>
+              <w:t>{</w:t>
+            </w:r>
+            <w:r>
+              <w:rPr>
+                <w:sz w:val="24"/>
+                <w:szCs w:val="24"/>
+                <w:u w:val="single"/>
+              </w:rPr>
+              <w:t>dean</w:t>
+            </w:r>
+            <w:r>
+              <w:rPr>
+                <w:sz w:val="24"/>
+                <w:szCs w:val="24"/>
+                <w:u w:val="single"/>
+              </w:rPr>
+              <w:t>}</w:t>
             </w:r>
           </w:p>
         </w:tc>
@@ -1908,9 +2042,6 @@
     <w:p>
       <w:pPr>
         <w:ind w:right="-50"/>
-        <w:rPr>
-          <w:lang w:val="mk-MK"/>
-        </w:rPr>
       </w:pPr>
     </w:p>
     <w:sectPr>
@@ -2372,6 +2503,7 @@
     <w:lsdException w:name="Strong" w:qFormat="1"/>
     <w:lsdException w:name="Emphasis" w:qFormat="1"/>
     <w:lsdException w:name="HTML Variable" w:semiHidden="1" w:unhideWhenUsed="1"/>
+    <w:lsdException w:name="Normal Table" w:semiHidden="1" w:unhideWhenUsed="1"/>
     <w:lsdException w:name="Outline List 3" w:semiHidden="1" w:unhideWhenUsed="1"/>
     <w:lsdException w:name="Table Simple 1" w:semiHidden="1" w:unhideWhenUsed="1"/>
     <w:lsdException w:name="Table Simple 2" w:semiHidden="1" w:unhideWhenUsed="1"/>
@@ -2414,7 +2546,9 @@
     <w:lsdException w:name="Table Subtle 2" w:semiHidden="1" w:unhideWhenUsed="1"/>
     <w:lsdException w:name="Table Web 1" w:semiHidden="1" w:unhideWhenUsed="1"/>
     <w:lsdException w:name="Table Web 2" w:semiHidden="1" w:unhideWhenUsed="1"/>
+    <w:lsdException w:name="Table Web 3" w:semiHidden="1" w:unhideWhenUsed="1"/>
     <w:lsdException w:name="Balloon Text" w:semiHidden="1" w:unhideWhenUsed="1"/>
+    <w:lsdException w:name="Table Theme" w:semiHidden="1" w:unhideWhenUsed="1"/>
     <w:lsdException w:name="Placeholder Text" w:semiHidden="1" w:uiPriority="99"/>
     <w:lsdException w:name="No Spacing" w:uiPriority="1" w:qFormat="1"/>
     <w:lsdException w:name="Light Shading" w:uiPriority="60"/>

--- a/src/main/resources/templates/Resenie06 - Copy.docx
+++ b/src/main/resources/templates/Resenie06 - Copy.docx
@@ -1380,7 +1380,23 @@
           <w:sz w:val="24"/>
           <w:szCs w:val="24"/>
         </w:rPr>
-        <w:t xml:space="preserve"> до </w:t>
+        <w:t xml:space="preserve"> </w:t>
+      </w:r>
+      <w:proofErr w:type="spellStart"/>
+      <w:r>
+        <w:rPr>
+          <w:sz w:val="24"/>
+          <w:szCs w:val="24"/>
+        </w:rPr>
+        <w:t>до</w:t>
+      </w:r>
+      <w:proofErr w:type="spellEnd"/>
+      <w:r>
+        <w:rPr>
+          <w:sz w:val="24"/>
+          <w:szCs w:val="24"/>
+        </w:rPr>
+        <w:t xml:space="preserve"> </w:t>
       </w:r>
       <w:r>
         <w:rPr>
@@ -1442,17 +1458,7 @@
           <w:szCs w:val="24"/>
           <w:u w:val="single"/>
         </w:rPr>
-        <w:t>${total</w:t>
-      </w:r>
-      <w:bookmarkStart w:id="0" w:name="_GoBack"/>
-      <w:bookmarkEnd w:id="0"/>
-      <w:r>
-        <w:rPr>
-          <w:sz w:val="24"/>
-          <w:szCs w:val="24"/>
-          <w:u w:val="single"/>
-        </w:rPr>
-        <w:t>}</w:t>
+        <w:t>${total}</w:t>
       </w:r>
       <w:r>
         <w:rPr>
@@ -1770,7 +1776,25 @@
           <w:szCs w:val="24"/>
           <w:lang w:val="mk-MK"/>
         </w:rPr>
-        <w:t xml:space="preserve"> за исплата на надоместоци на именуваните, ангажирани во реализацијата на наведените проектни активности во периодот  од </w:t>
+        <w:t xml:space="preserve"> за исплата на надоместоци на именуваните, ангажирани во реализацијата на наведените проектни активности во </w:t>
+      </w:r>
+      <w:proofErr w:type="gramStart"/>
+      <w:r>
+        <w:rPr>
+          <w:sz w:val="24"/>
+          <w:szCs w:val="24"/>
+          <w:lang w:val="mk-MK"/>
+        </w:rPr>
+        <w:t>периодот  од</w:t>
+      </w:r>
+      <w:proofErr w:type="gramEnd"/>
+      <w:r>
+        <w:rPr>
+          <w:sz w:val="24"/>
+          <w:szCs w:val="24"/>
+          <w:lang w:val="mk-MK"/>
+        </w:rPr>
+        <w:t xml:space="preserve"> </w:t>
       </w:r>
       <w:r>
         <w:rPr>
@@ -1778,14 +1802,7 @@
           <w:szCs w:val="24"/>
           <w:u w:val="single"/>
         </w:rPr>
-        <w:t>$$from$$</w:t>
-      </w:r>
-      <w:r>
-        <w:rPr>
-          <w:sz w:val="24"/>
-          <w:szCs w:val="24"/>
-        </w:rPr>
-        <w:t xml:space="preserve"> до </w:t>
+        <w:t>$</w:t>
       </w:r>
       <w:r>
         <w:rPr>
@@ -1793,7 +1810,86 @@
           <w:szCs w:val="24"/>
           <w:u w:val="single"/>
         </w:rPr>
-        <w:t xml:space="preserve">$$to$$ </w:t>
+        <w:t>{</w:t>
+      </w:r>
+      <w:r>
+        <w:rPr>
+          <w:sz w:val="24"/>
+          <w:szCs w:val="24"/>
+          <w:u w:val="single"/>
+        </w:rPr>
+        <w:t>from</w:t>
+      </w:r>
+      <w:r>
+        <w:rPr>
+          <w:sz w:val="24"/>
+          <w:szCs w:val="24"/>
+          <w:u w:val="single"/>
+        </w:rPr>
+        <w:t>}</w:t>
+      </w:r>
+      <w:r>
+        <w:rPr>
+          <w:sz w:val="24"/>
+          <w:szCs w:val="24"/>
+        </w:rPr>
+        <w:t xml:space="preserve"> </w:t>
+      </w:r>
+      <w:proofErr w:type="spellStart"/>
+      <w:r>
+        <w:rPr>
+          <w:sz w:val="24"/>
+          <w:szCs w:val="24"/>
+        </w:rPr>
+        <w:t>до</w:t>
+      </w:r>
+      <w:proofErr w:type="spellEnd"/>
+      <w:r>
+        <w:rPr>
+          <w:sz w:val="24"/>
+          <w:szCs w:val="24"/>
+        </w:rPr>
+        <w:t xml:space="preserve"> </w:t>
+      </w:r>
+      <w:r>
+        <w:rPr>
+          <w:sz w:val="24"/>
+          <w:szCs w:val="24"/>
+          <w:u w:val="single"/>
+        </w:rPr>
+        <w:t>$</w:t>
+      </w:r>
+      <w:r>
+        <w:rPr>
+          <w:sz w:val="24"/>
+          <w:szCs w:val="24"/>
+          <w:u w:val="single"/>
+        </w:rPr>
+        <w:t>{</w:t>
+      </w:r>
+      <w:r>
+        <w:rPr>
+          <w:sz w:val="24"/>
+          <w:szCs w:val="24"/>
+          <w:u w:val="single"/>
+        </w:rPr>
+        <w:t>to</w:t>
+      </w:r>
+      <w:r>
+        <w:rPr>
+          <w:sz w:val="24"/>
+          <w:szCs w:val="24"/>
+          <w:u w:val="single"/>
+        </w:rPr>
+        <w:t>}</w:t>
+      </w:r>
+      <w:r>
+        <w:rPr>
+          <w:sz w:val="24"/>
+          <w:szCs w:val="24"/>
+          <w:u w:val="single"/>
+        </w:rPr>
+        <w:t xml:space="preserve"> </w:t>
       </w:r>
       <w:r>
         <w:rPr>
@@ -2043,6 +2139,8 @@
       <w:pPr>
         <w:ind w:right="-50"/>
       </w:pPr>
+      <w:bookmarkStart w:id="0" w:name="_GoBack"/>
+      <w:bookmarkEnd w:id="0"/>
     </w:p>
     <w:sectPr>
       <w:pgSz w:w="11906" w:h="16838"/>
